--- a/Template R.docx
+++ b/Template R.docx
@@ -6,6 +6,14 @@
       <w:tblPr>
         <w:tblStyle w:val="TableGridLight"/>
         <w:tblW w:w="14220" w:type="dxa"/>
+        <w:tblBorders>
+          <w:top w:val="none" w:sz="0" w:space="0" w:color="auto"/>
+          <w:left w:val="none" w:sz="0" w:space="0" w:color="auto"/>
+          <w:bottom w:val="none" w:sz="0" w:space="0" w:color="auto"/>
+          <w:right w:val="none" w:sz="0" w:space="0" w:color="auto"/>
+          <w:insideH w:val="none" w:sz="0" w:space="0" w:color="auto"/>
+          <w:insideV w:val="none" w:sz="0" w:space="0" w:color="auto"/>
+        </w:tblBorders>
         <w:tblLook w:val="04A0" w:firstRow="1" w:lastRow="0" w:firstColumn="1" w:lastColumn="0" w:noHBand="0" w:noVBand="1"/>
       </w:tblPr>
       <w:tblGrid>
@@ -500,7 +508,7 @@
                 <w:rFonts w:ascii="Times New Roman" w:hAnsi="Times New Roman" w:cs="Times New Roman"/>
                 <w:sz w:val="20"/>
                 <w:szCs w:val="20"/>
-                <w:lang w:val="en-US"/>
+                <w:lang w:val="ru-RU"/>
               </w:rPr>
             </w:pPr>
             <w:r>
@@ -616,7 +624,6 @@
         </w:tc>
       </w:tr>
     </w:tbl>
-    <w:p/>
     <w:tbl>
       <w:tblPr>
         <w:tblW w:w="14230" w:type="dxa"/>
@@ -639,7 +646,7 @@
         </w:trPr>
         <w:tc>
           <w:tcPr>
-            <w:tcW w:w="988" w:type="dxa"/>
+            <w:tcW w:w="986" w:type="dxa"/>
             <w:vMerge w:val="restart"/>
             <w:tcBorders>
               <w:top w:val="single" w:sz="4" w:space="0" w:color="auto"/>
@@ -684,7 +691,7 @@
         </w:tc>
         <w:tc>
           <w:tcPr>
-            <w:tcW w:w="3587" w:type="dxa"/>
+            <w:tcW w:w="3700" w:type="dxa"/>
             <w:gridSpan w:val="2"/>
             <w:tcBorders>
               <w:top w:val="single" w:sz="4" w:space="0" w:color="auto"/>
@@ -729,7 +736,7 @@
         </w:tc>
         <w:tc>
           <w:tcPr>
-            <w:tcW w:w="1374" w:type="dxa"/>
+            <w:tcW w:w="1356" w:type="dxa"/>
             <w:vMerge w:val="restart"/>
             <w:tcBorders>
               <w:top w:val="single" w:sz="4" w:space="0" w:color="auto"/>
@@ -774,7 +781,7 @@
         </w:tc>
         <w:tc>
           <w:tcPr>
-            <w:tcW w:w="1276" w:type="dxa"/>
+            <w:tcW w:w="1263" w:type="dxa"/>
             <w:vMerge w:val="restart"/>
             <w:tcBorders>
               <w:top w:val="single" w:sz="4" w:space="0" w:color="auto"/>
@@ -819,7 +826,7 @@
         </w:tc>
         <w:tc>
           <w:tcPr>
-            <w:tcW w:w="1134" w:type="dxa"/>
+            <w:tcW w:w="1130" w:type="dxa"/>
             <w:vMerge w:val="restart"/>
             <w:tcBorders>
               <w:top w:val="single" w:sz="4" w:space="0" w:color="auto"/>
@@ -864,7 +871,7 @@
         </w:tc>
         <w:tc>
           <w:tcPr>
-            <w:tcW w:w="1134" w:type="dxa"/>
+            <w:tcW w:w="1115" w:type="dxa"/>
             <w:vMerge w:val="restart"/>
             <w:tcBorders>
               <w:top w:val="single" w:sz="4" w:space="0" w:color="auto"/>
@@ -909,7 +916,7 @@
         </w:tc>
         <w:tc>
           <w:tcPr>
-            <w:tcW w:w="2268" w:type="dxa"/>
+            <w:tcW w:w="2241" w:type="dxa"/>
             <w:vMerge w:val="restart"/>
             <w:tcBorders>
               <w:top w:val="single" w:sz="4" w:space="0" w:color="auto"/>
@@ -954,7 +961,7 @@
         </w:tc>
         <w:tc>
           <w:tcPr>
-            <w:tcW w:w="2469" w:type="dxa"/>
+            <w:tcW w:w="2439" w:type="dxa"/>
             <w:vMerge w:val="restart"/>
             <w:tcBorders>
               <w:top w:val="single" w:sz="4" w:space="0" w:color="auto"/>
@@ -1004,7 +1011,7 @@
         </w:trPr>
         <w:tc>
           <w:tcPr>
-            <w:tcW w:w="988" w:type="dxa"/>
+            <w:tcW w:w="986" w:type="dxa"/>
             <w:vMerge/>
             <w:tcBorders>
               <w:top w:val="single" w:sz="4" w:space="0" w:color="auto"/>
@@ -1033,7 +1040,7 @@
         </w:tc>
         <w:tc>
           <w:tcPr>
-            <w:tcW w:w="1701" w:type="dxa"/>
+            <w:tcW w:w="1816" w:type="dxa"/>
             <w:tcBorders>
               <w:top w:val="single" w:sz="4" w:space="0" w:color="auto"/>
               <w:left w:val="nil"/>
@@ -1077,7 +1084,7 @@
         </w:tc>
         <w:tc>
           <w:tcPr>
-            <w:tcW w:w="1886" w:type="dxa"/>
+            <w:tcW w:w="1884" w:type="dxa"/>
             <w:tcBorders>
               <w:top w:val="nil"/>
               <w:left w:val="nil"/>
@@ -1121,7 +1128,7 @@
         </w:tc>
         <w:tc>
           <w:tcPr>
-            <w:tcW w:w="1374" w:type="dxa"/>
+            <w:tcW w:w="1356" w:type="dxa"/>
             <w:vMerge/>
             <w:tcBorders>
               <w:top w:val="nil"/>
@@ -1150,7 +1157,7 @@
         </w:tc>
         <w:tc>
           <w:tcPr>
-            <w:tcW w:w="1276" w:type="dxa"/>
+            <w:tcW w:w="1263" w:type="dxa"/>
             <w:vMerge/>
             <w:tcBorders>
               <w:top w:val="single" w:sz="4" w:space="0" w:color="auto"/>
@@ -1179,7 +1186,7 @@
         </w:tc>
         <w:tc>
           <w:tcPr>
-            <w:tcW w:w="1134" w:type="dxa"/>
+            <w:tcW w:w="1130" w:type="dxa"/>
             <w:vMerge/>
             <w:tcBorders>
               <w:top w:val="single" w:sz="4" w:space="0" w:color="auto"/>
@@ -1208,7 +1215,7 @@
         </w:tc>
         <w:tc>
           <w:tcPr>
-            <w:tcW w:w="1134" w:type="dxa"/>
+            <w:tcW w:w="1115" w:type="dxa"/>
             <w:vMerge/>
             <w:tcBorders>
               <w:top w:val="single" w:sz="4" w:space="0" w:color="auto"/>
@@ -1237,7 +1244,7 @@
         </w:tc>
         <w:tc>
           <w:tcPr>
-            <w:tcW w:w="2268" w:type="dxa"/>
+            <w:tcW w:w="2241" w:type="dxa"/>
             <w:vMerge/>
             <w:tcBorders>
               <w:top w:val="single" w:sz="4" w:space="0" w:color="auto"/>
@@ -1266,7 +1273,7 @@
         </w:tc>
         <w:tc>
           <w:tcPr>
-            <w:tcW w:w="2469" w:type="dxa"/>
+            <w:tcW w:w="2439" w:type="dxa"/>
             <w:vMerge/>
             <w:tcBorders>
               <w:top w:val="single" w:sz="4" w:space="0" w:color="auto"/>
@@ -1300,7 +1307,7 @@
         </w:trPr>
         <w:tc>
           <w:tcPr>
-            <w:tcW w:w="988" w:type="dxa"/>
+            <w:tcW w:w="986" w:type="dxa"/>
             <w:tcBorders>
               <w:top w:val="single" w:sz="4" w:space="0" w:color="auto"/>
               <w:left w:val="single" w:sz="4" w:space="0" w:color="auto"/>
@@ -1337,7 +1344,7 @@
         </w:tc>
         <w:tc>
           <w:tcPr>
-            <w:tcW w:w="1701" w:type="dxa"/>
+            <w:tcW w:w="1816" w:type="dxa"/>
             <w:tcBorders>
               <w:top w:val="single" w:sz="4" w:space="0" w:color="auto"/>
               <w:left w:val="nil"/>
@@ -1430,7 +1437,7 @@
         </w:tc>
         <w:tc>
           <w:tcPr>
-            <w:tcW w:w="1886" w:type="dxa"/>
+            <w:tcW w:w="1884" w:type="dxa"/>
             <w:tcBorders>
               <w:top w:val="single" w:sz="4" w:space="0" w:color="auto"/>
               <w:left w:val="nil"/>
@@ -1523,7 +1530,7 @@
         </w:tc>
         <w:tc>
           <w:tcPr>
-            <w:tcW w:w="1374" w:type="dxa"/>
+            <w:tcW w:w="1356" w:type="dxa"/>
             <w:tcBorders>
               <w:top w:val="single" w:sz="4" w:space="0" w:color="auto"/>
               <w:left w:val="nil"/>
@@ -1548,7 +1555,7 @@
         </w:tc>
         <w:tc>
           <w:tcPr>
-            <w:tcW w:w="1276" w:type="dxa"/>
+            <w:tcW w:w="1263" w:type="dxa"/>
             <w:tcBorders>
               <w:top w:val="single" w:sz="4" w:space="0" w:color="auto"/>
               <w:left w:val="single" w:sz="4" w:space="0" w:color="auto"/>
@@ -1585,7 +1592,7 @@
         </w:tc>
         <w:tc>
           <w:tcPr>
-            <w:tcW w:w="1134" w:type="dxa"/>
+            <w:tcW w:w="1130" w:type="dxa"/>
             <w:tcBorders>
               <w:top w:val="single" w:sz="4" w:space="0" w:color="auto"/>
               <w:left w:val="single" w:sz="4" w:space="0" w:color="auto"/>
@@ -1622,7 +1629,7 @@
         </w:tc>
         <w:tc>
           <w:tcPr>
-            <w:tcW w:w="1134" w:type="dxa"/>
+            <w:tcW w:w="1115" w:type="dxa"/>
             <w:tcBorders>
               <w:top w:val="single" w:sz="4" w:space="0" w:color="auto"/>
               <w:left w:val="single" w:sz="4" w:space="0" w:color="auto"/>
@@ -1659,7 +1666,7 @@
         </w:tc>
         <w:tc>
           <w:tcPr>
-            <w:tcW w:w="2268" w:type="dxa"/>
+            <w:tcW w:w="2241" w:type="dxa"/>
             <w:tcBorders>
               <w:top w:val="single" w:sz="4" w:space="0" w:color="auto"/>
               <w:left w:val="single" w:sz="4" w:space="0" w:color="auto"/>
@@ -1696,7 +1703,7 @@
         </w:tc>
         <w:tc>
           <w:tcPr>
-            <w:tcW w:w="2469" w:type="dxa"/>
+            <w:tcW w:w="2439" w:type="dxa"/>
             <w:tcBorders>
               <w:top w:val="single" w:sz="4" w:space="0" w:color="auto"/>
               <w:left w:val="single" w:sz="4" w:space="0" w:color="auto"/>
@@ -1738,7 +1745,7 @@
         </w:trPr>
         <w:tc>
           <w:tcPr>
-            <w:tcW w:w="988" w:type="dxa"/>
+            <w:tcW w:w="986" w:type="dxa"/>
             <w:tcBorders>
               <w:top w:val="single" w:sz="4" w:space="0" w:color="auto"/>
               <w:left w:val="single" w:sz="4" w:space="0" w:color="auto"/>
@@ -1765,7 +1772,7 @@
         </w:tc>
         <w:tc>
           <w:tcPr>
-            <w:tcW w:w="1701" w:type="dxa"/>
+            <w:tcW w:w="1816" w:type="dxa"/>
             <w:tcBorders>
               <w:top w:val="single" w:sz="4" w:space="0" w:color="auto"/>
               <w:left w:val="nil"/>
@@ -1794,7 +1801,7 @@
         </w:tc>
         <w:tc>
           <w:tcPr>
-            <w:tcW w:w="1886" w:type="dxa"/>
+            <w:tcW w:w="1884" w:type="dxa"/>
             <w:tcBorders>
               <w:top w:val="single" w:sz="4" w:space="0" w:color="auto"/>
               <w:left w:val="nil"/>
@@ -1823,7 +1830,7 @@
         </w:tc>
         <w:tc>
           <w:tcPr>
-            <w:tcW w:w="1374" w:type="dxa"/>
+            <w:tcW w:w="1356" w:type="dxa"/>
             <w:tcBorders>
               <w:top w:val="single" w:sz="4" w:space="0" w:color="auto"/>
               <w:left w:val="nil"/>
@@ -1850,7 +1857,7 @@
         </w:tc>
         <w:tc>
           <w:tcPr>
-            <w:tcW w:w="1276" w:type="dxa"/>
+            <w:tcW w:w="1263" w:type="dxa"/>
             <w:tcBorders>
               <w:top w:val="single" w:sz="4" w:space="0" w:color="auto"/>
               <w:left w:val="single" w:sz="4" w:space="0" w:color="auto"/>
@@ -1877,7 +1884,7 @@
         </w:tc>
         <w:tc>
           <w:tcPr>
-            <w:tcW w:w="1134" w:type="dxa"/>
+            <w:tcW w:w="1130" w:type="dxa"/>
             <w:tcBorders>
               <w:top w:val="single" w:sz="4" w:space="0" w:color="auto"/>
               <w:left w:val="single" w:sz="4" w:space="0" w:color="auto"/>
@@ -1904,7 +1911,7 @@
         </w:tc>
         <w:tc>
           <w:tcPr>
-            <w:tcW w:w="1134" w:type="dxa"/>
+            <w:tcW w:w="1115" w:type="dxa"/>
             <w:tcBorders>
               <w:top w:val="single" w:sz="4" w:space="0" w:color="auto"/>
               <w:left w:val="single" w:sz="4" w:space="0" w:color="auto"/>
@@ -1931,7 +1938,7 @@
         </w:tc>
         <w:tc>
           <w:tcPr>
-            <w:tcW w:w="2268" w:type="dxa"/>
+            <w:tcW w:w="2241" w:type="dxa"/>
             <w:tcBorders>
               <w:top w:val="single" w:sz="4" w:space="0" w:color="auto"/>
               <w:left w:val="single" w:sz="4" w:space="0" w:color="auto"/>
@@ -1958,7 +1965,7 @@
         </w:tc>
         <w:tc>
           <w:tcPr>
-            <w:tcW w:w="2469" w:type="dxa"/>
+            <w:tcW w:w="2439" w:type="dxa"/>
             <w:tcBorders>
               <w:top w:val="single" w:sz="4" w:space="0" w:color="auto"/>
               <w:left w:val="single" w:sz="4" w:space="0" w:color="auto"/>
@@ -1990,7 +1997,7 @@
         </w:trPr>
         <w:tc>
           <w:tcPr>
-            <w:tcW w:w="988" w:type="dxa"/>
+            <w:tcW w:w="986" w:type="dxa"/>
             <w:tcBorders>
               <w:top w:val="single" w:sz="4" w:space="0" w:color="auto"/>
               <w:left w:val="single" w:sz="4" w:space="0" w:color="auto"/>
@@ -2017,7 +2024,7 @@
         </w:tc>
         <w:tc>
           <w:tcPr>
-            <w:tcW w:w="1701" w:type="dxa"/>
+            <w:tcW w:w="1816" w:type="dxa"/>
             <w:tcBorders>
               <w:top w:val="single" w:sz="4" w:space="0" w:color="auto"/>
               <w:left w:val="nil"/>
@@ -2046,7 +2053,7 @@
         </w:tc>
         <w:tc>
           <w:tcPr>
-            <w:tcW w:w="1886" w:type="dxa"/>
+            <w:tcW w:w="1884" w:type="dxa"/>
             <w:tcBorders>
               <w:top w:val="single" w:sz="4" w:space="0" w:color="auto"/>
               <w:left w:val="nil"/>
@@ -2075,7 +2082,7 @@
         </w:tc>
         <w:tc>
           <w:tcPr>
-            <w:tcW w:w="1374" w:type="dxa"/>
+            <w:tcW w:w="1356" w:type="dxa"/>
             <w:tcBorders>
               <w:top w:val="single" w:sz="4" w:space="0" w:color="auto"/>
               <w:left w:val="nil"/>
@@ -2102,7 +2109,7 @@
         </w:tc>
         <w:tc>
           <w:tcPr>
-            <w:tcW w:w="1276" w:type="dxa"/>
+            <w:tcW w:w="1263" w:type="dxa"/>
             <w:tcBorders>
               <w:top w:val="single" w:sz="4" w:space="0" w:color="auto"/>
               <w:left w:val="single" w:sz="4" w:space="0" w:color="auto"/>
@@ -2129,7 +2136,7 @@
         </w:tc>
         <w:tc>
           <w:tcPr>
-            <w:tcW w:w="1134" w:type="dxa"/>
+            <w:tcW w:w="1130" w:type="dxa"/>
             <w:tcBorders>
               <w:top w:val="single" w:sz="4" w:space="0" w:color="auto"/>
               <w:left w:val="single" w:sz="4" w:space="0" w:color="auto"/>
@@ -2156,7 +2163,7 @@
         </w:tc>
         <w:tc>
           <w:tcPr>
-            <w:tcW w:w="1134" w:type="dxa"/>
+            <w:tcW w:w="1115" w:type="dxa"/>
             <w:tcBorders>
               <w:top w:val="single" w:sz="4" w:space="0" w:color="auto"/>
               <w:left w:val="single" w:sz="4" w:space="0" w:color="auto"/>
@@ -2183,7 +2190,7 @@
         </w:tc>
         <w:tc>
           <w:tcPr>
-            <w:tcW w:w="2268" w:type="dxa"/>
+            <w:tcW w:w="2241" w:type="dxa"/>
             <w:tcBorders>
               <w:top w:val="single" w:sz="4" w:space="0" w:color="auto"/>
               <w:left w:val="single" w:sz="4" w:space="0" w:color="auto"/>
@@ -2210,7 +2217,7 @@
         </w:tc>
         <w:tc>
           <w:tcPr>
-            <w:tcW w:w="2469" w:type="dxa"/>
+            <w:tcW w:w="2439" w:type="dxa"/>
             <w:tcBorders>
               <w:top w:val="single" w:sz="4" w:space="0" w:color="auto"/>
               <w:left w:val="single" w:sz="4" w:space="0" w:color="auto"/>

--- a/Template R.docx
+++ b/Template R.docx
@@ -4,22 +4,14 @@
   <w:body>
     <w:tbl>
       <w:tblPr>
-        <w:tblStyle w:val="TableGridLight"/>
+        <w:tblStyle w:val="TableGrid"/>
         <w:tblW w:w="14220" w:type="dxa"/>
-        <w:tblBorders>
-          <w:top w:val="none" w:sz="0" w:space="0" w:color="auto"/>
-          <w:left w:val="none" w:sz="0" w:space="0" w:color="auto"/>
-          <w:bottom w:val="none" w:sz="0" w:space="0" w:color="auto"/>
-          <w:right w:val="none" w:sz="0" w:space="0" w:color="auto"/>
-          <w:insideH w:val="none" w:sz="0" w:space="0" w:color="auto"/>
-          <w:insideV w:val="none" w:sz="0" w:space="0" w:color="auto"/>
-        </w:tblBorders>
         <w:tblLook w:val="04A0" w:firstRow="1" w:lastRow="0" w:firstColumn="1" w:lastColumn="0" w:noHBand="0" w:noVBand="1"/>
       </w:tblPr>
       <w:tblGrid>
         <w:gridCol w:w="2739"/>
-        <w:gridCol w:w="4109"/>
-        <w:gridCol w:w="2667"/>
+        <w:gridCol w:w="3635"/>
+        <w:gridCol w:w="3141"/>
         <w:gridCol w:w="1567"/>
         <w:gridCol w:w="1567"/>
         <w:gridCol w:w="1571"/>
@@ -31,6 +23,12 @@
         <w:tc>
           <w:tcPr>
             <w:tcW w:w="2739" w:type="dxa"/>
+            <w:tcBorders>
+              <w:top w:val="nil"/>
+              <w:left w:val="nil"/>
+              <w:bottom w:val="nil"/>
+              <w:right w:val="nil"/>
+            </w:tcBorders>
           </w:tcPr>
           <w:p>
             <w:pPr>
@@ -55,6 +53,12 @@
           <w:tcPr>
             <w:tcW w:w="6776" w:type="dxa"/>
             <w:gridSpan w:val="2"/>
+            <w:tcBorders>
+              <w:top w:val="nil"/>
+              <w:left w:val="nil"/>
+              <w:bottom w:val="nil"/>
+              <w:right w:val="nil"/>
+            </w:tcBorders>
           </w:tcPr>
           <w:p>
             <w:pPr>
@@ -77,6 +81,12 @@
         <w:tc>
           <w:tcPr>
             <w:tcW w:w="1567" w:type="dxa"/>
+            <w:tcBorders>
+              <w:top w:val="nil"/>
+              <w:left w:val="nil"/>
+              <w:bottom w:val="nil"/>
+              <w:right w:val="nil"/>
+            </w:tcBorders>
           </w:tcPr>
           <w:p>
             <w:pPr>
@@ -91,6 +101,12 @@
         <w:tc>
           <w:tcPr>
             <w:tcW w:w="1567" w:type="dxa"/>
+            <w:tcBorders>
+              <w:top w:val="nil"/>
+              <w:left w:val="nil"/>
+              <w:bottom w:val="nil"/>
+              <w:right w:val="nil"/>
+            </w:tcBorders>
           </w:tcPr>
           <w:p>
             <w:pPr>
@@ -105,6 +121,12 @@
         <w:tc>
           <w:tcPr>
             <w:tcW w:w="1571" w:type="dxa"/>
+            <w:tcBorders>
+              <w:top w:val="nil"/>
+              <w:left w:val="nil"/>
+              <w:bottom w:val="nil"/>
+              <w:right w:val="nil"/>
+            </w:tcBorders>
           </w:tcPr>
           <w:p>
             <w:pPr>
@@ -124,6 +146,12 @@
         <w:tc>
           <w:tcPr>
             <w:tcW w:w="2739" w:type="dxa"/>
+            <w:tcBorders>
+              <w:top w:val="nil"/>
+              <w:left w:val="nil"/>
+              <w:bottom w:val="nil"/>
+              <w:right w:val="nil"/>
+            </w:tcBorders>
           </w:tcPr>
           <w:p>
             <w:pPr>
@@ -149,21 +177,33 @@
         </w:tc>
         <w:tc>
           <w:tcPr>
-            <w:tcW w:w="4109" w:type="dxa"/>
-          </w:tcPr>
-          <w:p>
-            <w:pPr>
-              <w:rPr>
-                <w:rFonts w:ascii="Times New Roman" w:hAnsi="Times New Roman" w:cs="Times New Roman"/>
-                <w:sz w:val="20"/>
-                <w:szCs w:val="20"/>
-              </w:rPr>
-            </w:pPr>
-          </w:p>
-        </w:tc>
-        <w:tc>
-          <w:tcPr>
-            <w:tcW w:w="2667" w:type="dxa"/>
+            <w:tcW w:w="3635" w:type="dxa"/>
+            <w:tcBorders>
+              <w:top w:val="nil"/>
+              <w:left w:val="nil"/>
+              <w:bottom w:val="nil"/>
+              <w:right w:val="nil"/>
+            </w:tcBorders>
+          </w:tcPr>
+          <w:p>
+            <w:pPr>
+              <w:rPr>
+                <w:rFonts w:ascii="Times New Roman" w:hAnsi="Times New Roman" w:cs="Times New Roman"/>
+                <w:sz w:val="20"/>
+                <w:szCs w:val="20"/>
+              </w:rPr>
+            </w:pPr>
+          </w:p>
+        </w:tc>
+        <w:tc>
+          <w:tcPr>
+            <w:tcW w:w="3141" w:type="dxa"/>
+            <w:tcBorders>
+              <w:top w:val="nil"/>
+              <w:left w:val="nil"/>
+              <w:bottom w:val="nil"/>
+              <w:right w:val="nil"/>
+            </w:tcBorders>
           </w:tcPr>
           <w:p>
             <w:pPr>
@@ -178,6 +218,12 @@
         <w:tc>
           <w:tcPr>
             <w:tcW w:w="1567" w:type="dxa"/>
+            <w:tcBorders>
+              <w:top w:val="nil"/>
+              <w:left w:val="nil"/>
+              <w:bottom w:val="nil"/>
+              <w:right w:val="nil"/>
+            </w:tcBorders>
           </w:tcPr>
           <w:p>
             <w:pPr>
@@ -192,6 +238,12 @@
         <w:tc>
           <w:tcPr>
             <w:tcW w:w="1567" w:type="dxa"/>
+            <w:tcBorders>
+              <w:top w:val="nil"/>
+              <w:left w:val="nil"/>
+              <w:bottom w:val="nil"/>
+              <w:right w:val="nil"/>
+            </w:tcBorders>
           </w:tcPr>
           <w:p>
             <w:pPr>
@@ -206,6 +258,12 @@
         <w:tc>
           <w:tcPr>
             <w:tcW w:w="1571" w:type="dxa"/>
+            <w:tcBorders>
+              <w:top w:val="nil"/>
+              <w:left w:val="nil"/>
+              <w:bottom w:val="nil"/>
+              <w:right w:val="nil"/>
+            </w:tcBorders>
           </w:tcPr>
           <w:p>
             <w:pPr>
@@ -224,8 +282,14 @@
         </w:trPr>
         <w:tc>
           <w:tcPr>
-            <w:tcW w:w="6848" w:type="dxa"/>
+            <w:tcW w:w="6374" w:type="dxa"/>
             <w:gridSpan w:val="2"/>
+            <w:tcBorders>
+              <w:top w:val="nil"/>
+              <w:left w:val="nil"/>
+              <w:bottom w:val="nil"/>
+              <w:right w:val="nil"/>
+            </w:tcBorders>
           </w:tcPr>
           <w:p>
             <w:pPr>
@@ -262,7 +326,13 @@
         </w:tc>
         <w:tc>
           <w:tcPr>
-            <w:tcW w:w="2667" w:type="dxa"/>
+            <w:tcW w:w="3141" w:type="dxa"/>
+            <w:tcBorders>
+              <w:top w:val="nil"/>
+              <w:left w:val="nil"/>
+              <w:bottom w:val="nil"/>
+              <w:right w:val="nil"/>
+            </w:tcBorders>
           </w:tcPr>
           <w:p>
             <w:pPr>
@@ -277,6 +347,12 @@
         <w:tc>
           <w:tcPr>
             <w:tcW w:w="1567" w:type="dxa"/>
+            <w:tcBorders>
+              <w:top w:val="nil"/>
+              <w:left w:val="nil"/>
+              <w:bottom w:val="nil"/>
+              <w:right w:val="nil"/>
+            </w:tcBorders>
           </w:tcPr>
           <w:p>
             <w:pPr>
@@ -291,6 +367,12 @@
         <w:tc>
           <w:tcPr>
             <w:tcW w:w="1567" w:type="dxa"/>
+            <w:tcBorders>
+              <w:top w:val="nil"/>
+              <w:left w:val="nil"/>
+              <w:bottom w:val="nil"/>
+              <w:right w:val="nil"/>
+            </w:tcBorders>
           </w:tcPr>
           <w:p>
             <w:pPr>
@@ -305,6 +387,12 @@
         <w:tc>
           <w:tcPr>
             <w:tcW w:w="1571" w:type="dxa"/>
+            <w:tcBorders>
+              <w:top w:val="nil"/>
+              <w:left w:val="nil"/>
+              <w:bottom w:val="nil"/>
+              <w:right w:val="nil"/>
+            </w:tcBorders>
           </w:tcPr>
           <w:p>
             <w:pPr>
@@ -323,8 +411,14 @@
         </w:trPr>
         <w:tc>
           <w:tcPr>
-            <w:tcW w:w="6848" w:type="dxa"/>
+            <w:tcW w:w="6374" w:type="dxa"/>
             <w:gridSpan w:val="2"/>
+            <w:tcBorders>
+              <w:top w:val="nil"/>
+              <w:left w:val="nil"/>
+              <w:bottom w:val="nil"/>
+              <w:right w:val="nil"/>
+            </w:tcBorders>
           </w:tcPr>
           <w:p>
             <w:pPr>
@@ -347,7 +441,13 @@
         </w:tc>
         <w:tc>
           <w:tcPr>
-            <w:tcW w:w="2667" w:type="dxa"/>
+            <w:tcW w:w="3141" w:type="dxa"/>
+            <w:tcBorders>
+              <w:top w:val="nil"/>
+              <w:left w:val="nil"/>
+              <w:bottom w:val="nil"/>
+              <w:right w:val="nil"/>
+            </w:tcBorders>
           </w:tcPr>
           <w:p>
             <w:pPr>
@@ -369,6 +469,12 @@
         <w:tc>
           <w:tcPr>
             <w:tcW w:w="1567" w:type="dxa"/>
+            <w:tcBorders>
+              <w:top w:val="nil"/>
+              <w:left w:val="nil"/>
+              <w:bottom w:val="nil"/>
+              <w:right w:val="nil"/>
+            </w:tcBorders>
           </w:tcPr>
           <w:p>
             <w:pPr>
@@ -383,6 +489,12 @@
         <w:tc>
           <w:tcPr>
             <w:tcW w:w="1567" w:type="dxa"/>
+            <w:tcBorders>
+              <w:top w:val="nil"/>
+              <w:left w:val="nil"/>
+              <w:bottom w:val="nil"/>
+              <w:right w:val="nil"/>
+            </w:tcBorders>
           </w:tcPr>
           <w:p>
             <w:pPr>
@@ -397,6 +509,12 @@
         <w:tc>
           <w:tcPr>
             <w:tcW w:w="1571" w:type="dxa"/>
+            <w:tcBorders>
+              <w:top w:val="nil"/>
+              <w:left w:val="nil"/>
+              <w:bottom w:val="nil"/>
+              <w:right w:val="nil"/>
+            </w:tcBorders>
           </w:tcPr>
           <w:p>
             <w:pPr>
@@ -416,35 +534,53 @@
         <w:tc>
           <w:tcPr>
             <w:tcW w:w="2739" w:type="dxa"/>
-          </w:tcPr>
-          <w:p>
-            <w:pPr>
-              <w:rPr>
-                <w:rFonts w:ascii="Times New Roman" w:hAnsi="Times New Roman" w:cs="Times New Roman"/>
-                <w:sz w:val="20"/>
-                <w:szCs w:val="20"/>
-              </w:rPr>
-            </w:pPr>
-          </w:p>
-        </w:tc>
-        <w:tc>
-          <w:tcPr>
-            <w:tcW w:w="4109" w:type="dxa"/>
-          </w:tcPr>
-          <w:p>
-            <w:pPr>
-              <w:rPr>
-                <w:rFonts w:ascii="Times New Roman" w:hAnsi="Times New Roman" w:cs="Times New Roman"/>
-                <w:sz w:val="20"/>
-                <w:szCs w:val="20"/>
-              </w:rPr>
-            </w:pPr>
-          </w:p>
-        </w:tc>
-        <w:tc>
-          <w:tcPr>
-            <w:tcW w:w="7372" w:type="dxa"/>
+            <w:tcBorders>
+              <w:top w:val="nil"/>
+              <w:left w:val="nil"/>
+              <w:bottom w:val="nil"/>
+              <w:right w:val="nil"/>
+            </w:tcBorders>
+          </w:tcPr>
+          <w:p>
+            <w:pPr>
+              <w:rPr>
+                <w:rFonts w:ascii="Times New Roman" w:hAnsi="Times New Roman" w:cs="Times New Roman"/>
+                <w:sz w:val="20"/>
+                <w:szCs w:val="20"/>
+              </w:rPr>
+            </w:pPr>
+          </w:p>
+        </w:tc>
+        <w:tc>
+          <w:tcPr>
+            <w:tcW w:w="3635" w:type="dxa"/>
+            <w:tcBorders>
+              <w:top w:val="nil"/>
+              <w:left w:val="nil"/>
+              <w:bottom w:val="nil"/>
+              <w:right w:val="nil"/>
+            </w:tcBorders>
+          </w:tcPr>
+          <w:p>
+            <w:pPr>
+              <w:rPr>
+                <w:rFonts w:ascii="Times New Roman" w:hAnsi="Times New Roman" w:cs="Times New Roman"/>
+                <w:sz w:val="20"/>
+                <w:szCs w:val="20"/>
+              </w:rPr>
+            </w:pPr>
+          </w:p>
+        </w:tc>
+        <w:tc>
+          <w:tcPr>
+            <w:tcW w:w="7846" w:type="dxa"/>
             <w:gridSpan w:val="4"/>
+            <w:tcBorders>
+              <w:top w:val="nil"/>
+              <w:left w:val="nil"/>
+              <w:bottom w:val="nil"/>
+              <w:right w:val="nil"/>
+            </w:tcBorders>
           </w:tcPr>
           <w:p>
             <w:pPr>
@@ -472,35 +608,53 @@
         <w:tc>
           <w:tcPr>
             <w:tcW w:w="2739" w:type="dxa"/>
-          </w:tcPr>
-          <w:p>
-            <w:pPr>
-              <w:rPr>
-                <w:rFonts w:ascii="Times New Roman" w:hAnsi="Times New Roman" w:cs="Times New Roman"/>
-                <w:sz w:val="20"/>
-                <w:szCs w:val="20"/>
-              </w:rPr>
-            </w:pPr>
-          </w:p>
-        </w:tc>
-        <w:tc>
-          <w:tcPr>
-            <w:tcW w:w="4109" w:type="dxa"/>
-          </w:tcPr>
-          <w:p>
-            <w:pPr>
-              <w:rPr>
-                <w:rFonts w:ascii="Times New Roman" w:hAnsi="Times New Roman" w:cs="Times New Roman"/>
-                <w:sz w:val="20"/>
-                <w:szCs w:val="20"/>
-              </w:rPr>
-            </w:pPr>
-          </w:p>
-        </w:tc>
-        <w:tc>
-          <w:tcPr>
-            <w:tcW w:w="7372" w:type="dxa"/>
+            <w:tcBorders>
+              <w:top w:val="nil"/>
+              <w:left w:val="nil"/>
+              <w:bottom w:val="nil"/>
+              <w:right w:val="nil"/>
+            </w:tcBorders>
+          </w:tcPr>
+          <w:p>
+            <w:pPr>
+              <w:rPr>
+                <w:rFonts w:ascii="Times New Roman" w:hAnsi="Times New Roman" w:cs="Times New Roman"/>
+                <w:sz w:val="20"/>
+                <w:szCs w:val="20"/>
+              </w:rPr>
+            </w:pPr>
+          </w:p>
+        </w:tc>
+        <w:tc>
+          <w:tcPr>
+            <w:tcW w:w="3635" w:type="dxa"/>
+            <w:tcBorders>
+              <w:top w:val="nil"/>
+              <w:left w:val="nil"/>
+              <w:bottom w:val="nil"/>
+              <w:right w:val="nil"/>
+            </w:tcBorders>
+          </w:tcPr>
+          <w:p>
+            <w:pPr>
+              <w:rPr>
+                <w:rFonts w:ascii="Times New Roman" w:hAnsi="Times New Roman" w:cs="Times New Roman"/>
+                <w:sz w:val="20"/>
+                <w:szCs w:val="20"/>
+              </w:rPr>
+            </w:pPr>
+          </w:p>
+        </w:tc>
+        <w:tc>
+          <w:tcPr>
+            <w:tcW w:w="7846" w:type="dxa"/>
             <w:gridSpan w:val="4"/>
+            <w:tcBorders>
+              <w:top w:val="nil"/>
+              <w:left w:val="nil"/>
+              <w:bottom w:val="nil"/>
+              <w:right w:val="nil"/>
+            </w:tcBorders>
           </w:tcPr>
           <w:p>
             <w:pPr>
@@ -573,20 +727,32 @@
         <w:tc>
           <w:tcPr>
             <w:tcW w:w="2739" w:type="dxa"/>
-          </w:tcPr>
-          <w:p>
-            <w:pPr>
-              <w:rPr>
-                <w:rFonts w:ascii="Times New Roman" w:hAnsi="Times New Roman" w:cs="Times New Roman"/>
-                <w:sz w:val="20"/>
-                <w:szCs w:val="20"/>
-              </w:rPr>
-            </w:pPr>
-          </w:p>
-        </w:tc>
-        <w:tc>
-          <w:tcPr>
-            <w:tcW w:w="4109" w:type="dxa"/>
+            <w:tcBorders>
+              <w:top w:val="nil"/>
+              <w:left w:val="nil"/>
+              <w:bottom w:val="nil"/>
+              <w:right w:val="nil"/>
+            </w:tcBorders>
+          </w:tcPr>
+          <w:p>
+            <w:pPr>
+              <w:rPr>
+                <w:rFonts w:ascii="Times New Roman" w:hAnsi="Times New Roman" w:cs="Times New Roman"/>
+                <w:sz w:val="20"/>
+                <w:szCs w:val="20"/>
+              </w:rPr>
+            </w:pPr>
+          </w:p>
+        </w:tc>
+        <w:tc>
+          <w:tcPr>
+            <w:tcW w:w="3635" w:type="dxa"/>
+            <w:tcBorders>
+              <w:top w:val="nil"/>
+              <w:left w:val="nil"/>
+              <w:bottom w:val="nil"/>
+              <w:right w:val="nil"/>
+            </w:tcBorders>
           </w:tcPr>
           <w:p>
             <w:pPr>
@@ -609,8 +775,14 @@
         </w:tc>
         <w:tc>
           <w:tcPr>
-            <w:tcW w:w="7372" w:type="dxa"/>
+            <w:tcW w:w="7846" w:type="dxa"/>
             <w:gridSpan w:val="4"/>
+            <w:tcBorders>
+              <w:top w:val="nil"/>
+              <w:left w:val="nil"/>
+              <w:bottom w:val="nil"/>
+              <w:right w:val="nil"/>
+            </w:tcBorders>
           </w:tcPr>
           <w:p>
             <w:pPr>
